--- a/writing/VAST_method.docx
+++ b/writing/VAST_method.docx
@@ -63,11 +63,9 @@
       <w:r>
         <w:t xml:space="preserve">sablefish for each year at each survey station. A survey station is a unique combination of latitude and longitude from which fish were sampled </w:t>
       </w:r>
-      <w:proofErr w:type="gramStart"/>
-      <w:r>
-        <w:t>in a given year</w:t>
-      </w:r>
-      <w:proofErr w:type="gramEnd"/>
+      <w:r>
+        <w:t>each year</w:t>
+      </w:r>
       <w:r>
         <w:t xml:space="preserve">. indicates that Alaska and the California Current utilized length-stratified sampling, where fished were binned into pre-specified 1 cm bins from which equal numbers of fish were aged. We corrected for the stratified-sampling aging effect for these regions as in </w:t>
       </w:r>
@@ -115,15 +113,82 @@
         <w:t xml:space="preserve"> </w:t>
       </w:r>
       <w:r>
-        <w:t>This corrected mean length becomes o</w:t>
+        <w:t>This corrected mean length becomes our response variable, which is then modeled as a continuous function, which assumes a lognormal error distribution of this response.</w:t>
       </w:r>
       <w:bookmarkStart w:id="1" w:name="_GoBack"/>
       <w:bookmarkEnd w:id="1"/>
-      <w:r>
-        <w:t>ur response variable, which is then modeled as a continuous function, which assumes a lognormal error distribution of this response.</w:t>
-      </w:r>
     </w:p>
-    <w:p/>
+    <w:p>
+      <w:pPr>
+        <w:widowControl w:val="0"/>
+        <w:autoSpaceDE w:val="0"/>
+        <w:autoSpaceDN w:val="0"/>
+        <w:adjustRightInd w:val="0"/>
+        <w:spacing w:line="240" w:lineRule="auto"/>
+        <w:ind w:left="480" w:hanging="480"/>
+        <w:rPr>
+          <w:noProof/>
+        </w:rPr>
+      </w:pPr>
+      <w:r>
+        <w:fldChar w:fldCharType="begin" w:fldLock="1"/>
+      </w:r>
+      <w:r>
+        <w:instrText xml:space="preserve">ADDIN Mendeley Bibliography CSL_BIBLIOGRAPHY </w:instrText>
+      </w:r>
+      <w:r>
+        <w:fldChar w:fldCharType="separate"/>
+      </w:r>
+      <w:r>
+        <w:rPr>
+          <w:noProof/>
+        </w:rPr>
+        <w:t>Bettoli, P.W., Miranda, L.E., 2001. Cautionary Note about Estimating Mean Length at Age with Subsampled Data. North Am. J. Fish. Manag. https://doi.org/10.1577/1548-8675(2001)021&lt;0425:CNAEML&gt;2.0.CO;2</w:t>
+      </w:r>
+    </w:p>
+    <w:p>
+      <w:pPr>
+        <w:widowControl w:val="0"/>
+        <w:autoSpaceDE w:val="0"/>
+        <w:autoSpaceDN w:val="0"/>
+        <w:adjustRightInd w:val="0"/>
+        <w:spacing w:line="240" w:lineRule="auto"/>
+        <w:ind w:left="480" w:hanging="480"/>
+        <w:rPr>
+          <w:noProof/>
+        </w:rPr>
+      </w:pPr>
+      <w:r>
+        <w:rPr>
+          <w:noProof/>
+        </w:rPr>
+        <w:t>Thorson, J.T., 2019. Guidance for decisions using the Vector Autoregressive Spatio-Temporal (VAST) package in stock, ecosystem, habitat and climate assessments. Fish. Res. https://doi.org/10.1016/j.fishres.2018.10.013</w:t>
+      </w:r>
+    </w:p>
+    <w:p>
+      <w:pPr>
+        <w:widowControl w:val="0"/>
+        <w:autoSpaceDE w:val="0"/>
+        <w:autoSpaceDN w:val="0"/>
+        <w:adjustRightInd w:val="0"/>
+        <w:spacing w:line="240" w:lineRule="auto"/>
+        <w:ind w:left="480" w:hanging="480"/>
+        <w:rPr>
+          <w:noProof/>
+        </w:rPr>
+      </w:pPr>
+      <w:r>
+        <w:rPr>
+          <w:noProof/>
+        </w:rPr>
+        <w:t>Thorson, J.T., Barnett, L.A.K., 2017. Comparing estimates of abundance trends and distribution shifts using single- and multispecies models of fishes and biogenic habitat. ICES J. Mar. Sci. https://doi.org/10.1093/icesjms/fsw193</w:t>
+      </w:r>
+    </w:p>
+    <w:p>
+      <w:r>
+        <w:fldChar w:fldCharType="end"/>
+      </w:r>
+    </w:p>
     <w:sectPr>
       <w:pgSz w:w="12240" w:h="15840"/>
       <w:pgMar w:top="1440" w:right="1440" w:bottom="1440" w:left="1440" w:header="720" w:footer="720" w:gutter="0"/>
@@ -1040,4 +1105,16 @@
     </a:ext>
   </a:extLst>
 </a:theme>
+</file>
+
+<file path=customXml/item1.xml><?xml version="1.0" encoding="utf-8"?>
+<b:Sources xmlns:b="http://schemas.openxmlformats.org/officeDocument/2006/bibliography" xmlns="http://schemas.openxmlformats.org/officeDocument/2006/bibliography" SelectedStyle="\APASixthEditionOfficeOnline.xsl" StyleName="APA" Version="6"/>
+</file>
+
+<file path=customXml/itemProps1.xml><?xml version="1.0" encoding="utf-8"?>
+<ds:datastoreItem xmlns:ds="http://schemas.openxmlformats.org/officeDocument/2006/customXml" ds:itemID="{03515205-4F46-4450-AB05-A322C945819D}">
+  <ds:schemaRefs>
+    <ds:schemaRef ds:uri="http://schemas.openxmlformats.org/officeDocument/2006/bibliography"/>
+  </ds:schemaRefs>
+</ds:datastoreItem>
 </file>